--- a/Final/doc/测试报告2.0.docx
+++ b/Final/doc/测试报告2.0.docx
@@ -678,8 +678,6 @@
       <w:pPr>
         <w:pStyle w:val="28"/>
       </w:pPr>
-      <w:bookmarkStart w:id="15" w:name="_GoBack"/>
-      <w:bookmarkEnd w:id="15"/>
       <w:r>
         <w:br w:type="page"/>
       </w:r>
@@ -2360,7 +2358,7 @@
                 <w:snapToGrid/>
                 <w:lang w:val="en-US" w:eastAsia="zh-CN"/>
               </w:rPr>
-              <w:t>20</w:t>
+              <w:t>10</w:t>
             </w:r>
           </w:p>
         </w:tc>
@@ -2544,7 +2542,7 @@
                 <w:snapToGrid/>
                 <w:lang w:val="en-US" w:eastAsia="zh-CN"/>
               </w:rPr>
-              <w:t>20</w:t>
+              <w:t>5</w:t>
             </w:r>
           </w:p>
         </w:tc>
@@ -2728,7 +2726,7 @@
                 <w:snapToGrid/>
                 <w:lang w:val="en-US" w:eastAsia="zh-CN"/>
               </w:rPr>
-              <w:t>20</w:t>
+              <w:t>5</w:t>
             </w:r>
           </w:p>
         </w:tc>
@@ -2911,7 +2909,7 @@
                 <w:snapToGrid/>
                 <w:lang w:val="en-US" w:eastAsia="zh-CN"/>
               </w:rPr>
-              <w:t>30</w:t>
+              <w:t>5</w:t>
             </w:r>
           </w:p>
         </w:tc>
@@ -3093,7 +3091,7 @@
                 <w:snapToGrid/>
                 <w:lang w:val="en-US" w:eastAsia="zh-CN"/>
               </w:rPr>
-              <w:t>100</w:t>
+              <w:t>25</w:t>
             </w:r>
           </w:p>
         </w:tc>
@@ -3308,7 +3306,7 @@
                 <w:snapToGrid/>
                 <w:lang w:val="en-US" w:eastAsia="zh-CN"/>
               </w:rPr>
-              <w:t>30</w:t>
+              <w:t>5</w:t>
             </w:r>
           </w:p>
         </w:tc>
@@ -3478,7 +3476,7 @@
                 <w:snapToGrid/>
                 <w:lang w:val="en-US" w:eastAsia="zh-CN"/>
               </w:rPr>
-              <w:t>20</w:t>
+              <w:t>5</w:t>
             </w:r>
           </w:p>
         </w:tc>
@@ -3650,7 +3648,7 @@
                 <w:snapToGrid/>
                 <w:lang w:val="en-US" w:eastAsia="zh-CN"/>
               </w:rPr>
-              <w:t>10</w:t>
+              <w:t>5</w:t>
             </w:r>
           </w:p>
         </w:tc>
@@ -3821,7 +3819,7 @@
                 <w:snapToGrid/>
                 <w:lang w:val="en-US" w:eastAsia="zh-CN"/>
               </w:rPr>
-              <w:t>10</w:t>
+              <w:t>5</w:t>
             </w:r>
           </w:p>
         </w:tc>
@@ -4001,7 +3999,7 @@
                 <w:snapToGrid/>
                 <w:lang w:val="en-US" w:eastAsia="zh-CN"/>
               </w:rPr>
-              <w:t>10</w:t>
+              <w:t>5</w:t>
             </w:r>
           </w:p>
         </w:tc>
@@ -4184,7 +4182,7 @@
                 <w:color w:val="auto"/>
                 <w:lang w:val="en-US" w:eastAsia="zh-CN"/>
               </w:rPr>
-              <w:t>80</w:t>
+              <w:t>25</w:t>
             </w:r>
           </w:p>
         </w:tc>
@@ -4373,8 +4371,10 @@
                 <w:color w:val="auto"/>
                 <w:lang w:val="en-US" w:eastAsia="zh-CN"/>
               </w:rPr>
-              <w:t>180</w:t>
-            </w:r>
+              <w:t>50</w:t>
+            </w:r>
+            <w:bookmarkStart w:id="15" w:name="_GoBack"/>
+            <w:bookmarkEnd w:id="15"/>
           </w:p>
         </w:tc>
         <w:tc>
@@ -4742,6 +4742,12 @@
             <w:insideV w:val="single" w:color="auto" w:sz="4" w:space="0"/>
           </w:tblBorders>
           <w:tblLayout w:type="fixed"/>
+          <w:tblCellMar>
+            <w:top w:w="0" w:type="dxa"/>
+            <w:left w:w="108" w:type="dxa"/>
+            <w:bottom w:w="0" w:type="dxa"/>
+            <w:right w:w="108" w:type="dxa"/>
+          </w:tblCellMar>
         </w:tblPrEx>
         <w:tc>
           <w:tcPr>
@@ -9601,12 +9607,6 @@
           <w:insideV w:val="single" w:color="auto" w:sz="6" w:space="0"/>
         </w:tblBorders>
         <w:tblLayout w:type="fixed"/>
-        <w:tblCellMar>
-          <w:top w:w="0" w:type="dxa"/>
-          <w:left w:w="108" w:type="dxa"/>
-          <w:bottom w:w="0" w:type="dxa"/>
-          <w:right w:w="108" w:type="dxa"/>
-        </w:tblCellMar>
       </w:tblPrEx>
       <w:tc>
         <w:tcPr>
@@ -9819,6 +9819,12 @@
           <w:insideV w:val="single" w:color="auto" w:sz="6" w:space="0"/>
         </w:tblBorders>
         <w:tblLayout w:type="fixed"/>
+        <w:tblCellMar>
+          <w:top w:w="0" w:type="dxa"/>
+          <w:left w:w="108" w:type="dxa"/>
+          <w:bottom w:w="0" w:type="dxa"/>
+          <w:right w:w="108" w:type="dxa"/>
+        </w:tblCellMar>
       </w:tblPrEx>
       <w:tc>
         <w:tcPr>

--- a/Final/doc/测试报告2.0.docx
+++ b/Final/doc/测试报告2.0.docx
@@ -2177,7 +2177,7 @@
                 <w:snapToGrid/>
                 <w:lang w:val="en-US" w:eastAsia="zh-CN"/>
               </w:rPr>
-              <w:t>10</w:t>
+              <w:t>7</w:t>
             </w:r>
           </w:p>
         </w:tc>
@@ -2358,7 +2358,7 @@
                 <w:snapToGrid/>
                 <w:lang w:val="en-US" w:eastAsia="zh-CN"/>
               </w:rPr>
-              <w:t>10</w:t>
+              <w:t>11</w:t>
             </w:r>
           </w:p>
         </w:tc>
@@ -2406,7 +2406,7 @@
                 <w:snapToGrid/>
                 <w:lang w:val="en-US" w:eastAsia="zh-CN"/>
               </w:rPr>
-              <w:t>1</w:t>
+              <w:t>0</w:t>
             </w:r>
           </w:p>
         </w:tc>
@@ -2430,7 +2430,7 @@
                 <w:snapToGrid/>
                 <w:lang w:val="en-US" w:eastAsia="zh-CN"/>
               </w:rPr>
-              <w:t>33.3％</w:t>
+              <w:t>0</w:t>
             </w:r>
           </w:p>
         </w:tc>
@@ -2542,7 +2542,7 @@
                 <w:snapToGrid/>
                 <w:lang w:val="en-US" w:eastAsia="zh-CN"/>
               </w:rPr>
-              <w:t>5</w:t>
+              <w:t>2</w:t>
             </w:r>
           </w:p>
         </w:tc>
@@ -2726,7 +2726,7 @@
                 <w:snapToGrid/>
                 <w:lang w:val="en-US" w:eastAsia="zh-CN"/>
               </w:rPr>
-              <w:t>5</w:t>
+              <w:t>3</w:t>
             </w:r>
           </w:p>
         </w:tc>
@@ -2774,7 +2774,7 @@
                 <w:snapToGrid/>
                 <w:lang w:val="en-US" w:eastAsia="zh-CN"/>
               </w:rPr>
-              <w:t>1</w:t>
+              <w:t>0</w:t>
             </w:r>
           </w:p>
         </w:tc>
@@ -2787,17 +2787,18 @@
               <w:spacing w:after="120"/>
               <w:jc w:val="center"/>
               <w:rPr>
-                <w:rFonts w:ascii="Times New Roman"/>
-                <w:snapToGrid/>
-              </w:rPr>
-            </w:pPr>
-            <w:r>
-              <w:rPr>
-                <w:rFonts w:hint="eastAsia" w:ascii="Times New Roman"/>
-                <w:snapToGrid/>
-                <w:lang w:val="en-US" w:eastAsia="zh-CN"/>
-              </w:rPr>
-              <w:t>33.3％</w:t>
+                <w:rFonts w:hint="eastAsia" w:ascii="Times New Roman" w:eastAsia="宋体"/>
+                <w:snapToGrid/>
+                <w:lang w:val="en-US" w:eastAsia="zh-CN"/>
+              </w:rPr>
+            </w:pPr>
+            <w:r>
+              <w:rPr>
+                <w:rFonts w:hint="eastAsia" w:ascii="Times New Roman"/>
+                <w:snapToGrid/>
+                <w:lang w:val="en-US" w:eastAsia="zh-CN"/>
+              </w:rPr>
+              <w:t>0</w:t>
             </w:r>
           </w:p>
         </w:tc>
@@ -2909,7 +2910,7 @@
                 <w:snapToGrid/>
                 <w:lang w:val="en-US" w:eastAsia="zh-CN"/>
               </w:rPr>
-              <w:t>5</w:t>
+              <w:t>6</w:t>
             </w:r>
           </w:p>
         </w:tc>
@@ -2972,15 +2973,16 @@
               <w:rPr>
                 <w:rFonts w:ascii="Times New Roman"/>
                 <w:snapToGrid/>
-              </w:rPr>
-            </w:pPr>
-            <w:r>
-              <w:rPr>
-                <w:rFonts w:hint="eastAsia" w:ascii="Times New Roman"/>
-                <w:snapToGrid/>
-                <w:lang w:val="en-US" w:eastAsia="zh-CN"/>
-              </w:rPr>
-              <w:t>33.3％</w:t>
+                <w:lang w:val="en-US"/>
+              </w:rPr>
+            </w:pPr>
+            <w:r>
+              <w:rPr>
+                <w:rFonts w:hint="eastAsia" w:ascii="Times New Roman"/>
+                <w:snapToGrid/>
+                <w:lang w:val="en-US" w:eastAsia="zh-CN"/>
+              </w:rPr>
+              <w:t>100％</w:t>
             </w:r>
           </w:p>
         </w:tc>
@@ -3091,7 +3093,7 @@
                 <w:snapToGrid/>
                 <w:lang w:val="en-US" w:eastAsia="zh-CN"/>
               </w:rPr>
-              <w:t>25</w:t>
+              <w:t>28</w:t>
             </w:r>
           </w:p>
         </w:tc>
@@ -3139,7 +3141,7 @@
                 <w:snapToGrid/>
                 <w:lang w:val="en-US" w:eastAsia="zh-CN"/>
               </w:rPr>
-              <w:t>3</w:t>
+              <w:t>0</w:t>
             </w:r>
           </w:p>
         </w:tc>
@@ -3306,7 +3308,7 @@
                 <w:snapToGrid/>
                 <w:lang w:val="en-US" w:eastAsia="zh-CN"/>
               </w:rPr>
-              <w:t>5</w:t>
+              <w:t>2</w:t>
             </w:r>
           </w:p>
         </w:tc>
@@ -3354,7 +3356,7 @@
                 <w:snapToGrid/>
                 <w:lang w:val="en-US" w:eastAsia="zh-CN"/>
               </w:rPr>
-              <w:t>2</w:t>
+              <w:t>1</w:t>
             </w:r>
           </w:p>
         </w:tc>
@@ -3367,10 +3369,19 @@
               <w:spacing w:after="120"/>
               <w:jc w:val="center"/>
               <w:rPr>
-                <w:rFonts w:ascii="Times New Roman"/>
-                <w:snapToGrid/>
-              </w:rPr>
-            </w:pPr>
+                <w:rFonts w:hint="eastAsia" w:ascii="Times New Roman" w:eastAsia="宋体"/>
+                <w:snapToGrid/>
+                <w:lang w:val="en-US" w:eastAsia="zh-CN"/>
+              </w:rPr>
+            </w:pPr>
+            <w:r>
+              <w:rPr>
+                <w:rFonts w:hint="eastAsia" w:ascii="Times New Roman"/>
+                <w:snapToGrid/>
+                <w:lang w:val="en-US" w:eastAsia="zh-CN"/>
+              </w:rPr>
+              <w:t>50％</w:t>
+            </w:r>
           </w:p>
         </w:tc>
         <w:tc>
@@ -3476,7 +3487,7 @@
                 <w:snapToGrid/>
                 <w:lang w:val="en-US" w:eastAsia="zh-CN"/>
               </w:rPr>
-              <w:t>5</w:t>
+              <w:t>3</w:t>
             </w:r>
           </w:p>
         </w:tc>
@@ -3537,10 +3548,19 @@
               <w:spacing w:after="120"/>
               <w:jc w:val="center"/>
               <w:rPr>
-                <w:rFonts w:ascii="Times New Roman"/>
-                <w:snapToGrid/>
-              </w:rPr>
-            </w:pPr>
+                <w:rFonts w:hint="eastAsia" w:ascii="Times New Roman" w:eastAsia="宋体"/>
+                <w:snapToGrid/>
+                <w:lang w:val="en-US" w:eastAsia="zh-CN"/>
+              </w:rPr>
+            </w:pPr>
+            <w:r>
+              <w:rPr>
+                <w:rFonts w:hint="eastAsia" w:ascii="Times New Roman"/>
+                <w:snapToGrid/>
+                <w:lang w:val="en-US" w:eastAsia="zh-CN"/>
+              </w:rPr>
+              <w:t>0</w:t>
+            </w:r>
           </w:p>
         </w:tc>
         <w:tc>
@@ -3696,7 +3716,7 @@
                 <w:snapToGrid/>
                 <w:lang w:val="en-US" w:eastAsia="zh-CN"/>
               </w:rPr>
-              <w:t>1</w:t>
+              <w:t>0</w:t>
             </w:r>
           </w:p>
         </w:tc>
@@ -3709,10 +3729,19 @@
               <w:spacing w:after="120"/>
               <w:jc w:val="center"/>
               <w:rPr>
-                <w:rFonts w:ascii="Times New Roman"/>
-                <w:snapToGrid/>
-              </w:rPr>
-            </w:pPr>
+                <w:rFonts w:hint="eastAsia" w:ascii="Times New Roman" w:eastAsia="宋体"/>
+                <w:snapToGrid/>
+                <w:lang w:val="en-US" w:eastAsia="zh-CN"/>
+              </w:rPr>
+            </w:pPr>
+            <w:r>
+              <w:rPr>
+                <w:rFonts w:hint="eastAsia" w:ascii="Times New Roman"/>
+                <w:snapToGrid/>
+                <w:lang w:val="en-US" w:eastAsia="zh-CN"/>
+              </w:rPr>
+              <w:t>0</w:t>
+            </w:r>
           </w:p>
         </w:tc>
         <w:tc>
@@ -3819,7 +3848,7 @@
                 <w:snapToGrid/>
                 <w:lang w:val="en-US" w:eastAsia="zh-CN"/>
               </w:rPr>
-              <w:t>5</w:t>
+              <w:t>2</w:t>
             </w:r>
           </w:p>
         </w:tc>
@@ -3867,7 +3896,7 @@
                 <w:snapToGrid/>
                 <w:lang w:val="en-US" w:eastAsia="zh-CN"/>
               </w:rPr>
-              <w:t>1</w:t>
+              <w:t>0</w:t>
             </w:r>
           </w:p>
         </w:tc>
@@ -3891,7 +3920,7 @@
                 <w:snapToGrid/>
                 <w:lang w:val="en-US" w:eastAsia="zh-CN"/>
               </w:rPr>
-              <w:t>50％</w:t>
+              <w:t>0</w:t>
             </w:r>
           </w:p>
         </w:tc>
@@ -3999,7 +4028,7 @@
                 <w:snapToGrid/>
                 <w:lang w:val="en-US" w:eastAsia="zh-CN"/>
               </w:rPr>
-              <w:t>5</w:t>
+              <w:t>3</w:t>
             </w:r>
           </w:p>
         </w:tc>
@@ -4109,6 +4138,9 @@
             <w:right w:w="108" w:type="dxa"/>
           </w:tblCellMar>
         </w:tblPrEx>
+        <w:trPr>
+          <w:trHeight w:val="372" w:hRule="atLeast"/>
+        </w:trPr>
         <w:tc>
           <w:tcPr>
             <w:tcW w:w="993" w:type="dxa"/>
@@ -4182,7 +4214,7 @@
                 <w:color w:val="auto"/>
                 <w:lang w:val="en-US" w:eastAsia="zh-CN"/>
               </w:rPr>
-              <w:t>25</w:t>
+              <w:t>15</w:t>
             </w:r>
           </w:p>
         </w:tc>
@@ -4241,7 +4273,7 @@
                 <w:color w:val="auto"/>
                 <w:lang w:val="en-US" w:eastAsia="zh-CN"/>
               </w:rPr>
-              <w:t>5</w:t>
+              <w:t>2</w:t>
             </w:r>
           </w:p>
         </w:tc>
@@ -4371,7 +4403,7 @@
                 <w:color w:val="auto"/>
                 <w:lang w:val="en-US" w:eastAsia="zh-CN"/>
               </w:rPr>
-              <w:t>50</w:t>
+              <w:t>43</w:t>
             </w:r>
             <w:bookmarkStart w:id="15" w:name="_GoBack"/>
             <w:bookmarkEnd w:id="15"/>
@@ -4433,7 +4465,7 @@
                 <w:color w:val="auto"/>
                 <w:lang w:val="en-US" w:eastAsia="zh-CN"/>
               </w:rPr>
-              <w:t>8</w:t>
+              <w:t>3</w:t>
             </w:r>
           </w:p>
         </w:tc>
@@ -4742,12 +4774,6 @@
             <w:insideV w:val="single" w:color="auto" w:sz="4" w:space="0"/>
           </w:tblBorders>
           <w:tblLayout w:type="fixed"/>
-          <w:tblCellMar>
-            <w:top w:w="0" w:type="dxa"/>
-            <w:left w:w="108" w:type="dxa"/>
-            <w:bottom w:w="0" w:type="dxa"/>
-            <w:right w:w="108" w:type="dxa"/>
-          </w:tblCellMar>
         </w:tblPrEx>
         <w:tc>
           <w:tcPr>
@@ -5050,6 +5076,34 @@
                 <w:szCs w:val="21"/>
                 <w:lang w:val="en-US" w:eastAsia="zh-CN"/>
               </w:rPr>
+              <w:t>1</w:t>
+            </w:r>
+          </w:p>
+        </w:tc>
+        <w:tc>
+          <w:tcPr>
+            <w:tcW w:w="1439" w:type="dxa"/>
+          </w:tcPr>
+          <w:p>
+            <w:pPr>
+              <w:spacing w:after="120"/>
+              <w:jc w:val="center"/>
+              <w:rPr>
+                <w:rFonts w:hint="eastAsia" w:ascii="Times New Roman" w:eastAsia="宋体"/>
+                <w:snapToGrid/>
+                <w:sz w:val="21"/>
+                <w:szCs w:val="21"/>
+                <w:lang w:val="en-US" w:eastAsia="zh-CN"/>
+              </w:rPr>
+            </w:pPr>
+            <w:r>
+              <w:rPr>
+                <w:rFonts w:hint="eastAsia" w:ascii="Times New Roman"/>
+                <w:snapToGrid/>
+                <w:sz w:val="21"/>
+                <w:szCs w:val="21"/>
+                <w:lang w:val="en-US" w:eastAsia="zh-CN"/>
+              </w:rPr>
               <w:t>2</w:t>
             </w:r>
           </w:p>
@@ -5078,35 +5132,7 @@
                 <w:szCs w:val="21"/>
                 <w:lang w:val="en-US" w:eastAsia="zh-CN"/>
               </w:rPr>
-              <w:t>6</w:t>
-            </w:r>
-          </w:p>
-        </w:tc>
-        <w:tc>
-          <w:tcPr>
-            <w:tcW w:w="1439" w:type="dxa"/>
-          </w:tcPr>
-          <w:p>
-            <w:pPr>
-              <w:spacing w:after="120"/>
-              <w:jc w:val="center"/>
-              <w:rPr>
-                <w:rFonts w:hint="eastAsia" w:ascii="Times New Roman" w:eastAsia="宋体"/>
-                <w:snapToGrid/>
-                <w:sz w:val="21"/>
-                <w:szCs w:val="21"/>
-                <w:lang w:val="en-US" w:eastAsia="zh-CN"/>
-              </w:rPr>
-            </w:pPr>
-            <w:r>
-              <w:rPr>
-                <w:rFonts w:hint="eastAsia" w:ascii="Times New Roman"/>
-                <w:snapToGrid/>
-                <w:sz w:val="21"/>
-                <w:szCs w:val="21"/>
-                <w:lang w:val="en-US" w:eastAsia="zh-CN"/>
-              </w:rPr>
-              <w:t>8</w:t>
+              <w:t>3</w:t>
             </w:r>
           </w:p>
         </w:tc>
@@ -5237,7 +5263,7 @@
                 <w:szCs w:val="21"/>
                 <w:lang w:val="en-US" w:eastAsia="zh-CN"/>
               </w:rPr>
-              <w:t>25％</w:t>
+              <w:t>33.33％</w:t>
             </w:r>
           </w:p>
         </w:tc>
@@ -5265,7 +5291,7 @@
                 <w:szCs w:val="21"/>
                 <w:lang w:val="en-US" w:eastAsia="zh-CN"/>
               </w:rPr>
-              <w:t>75％</w:t>
+              <w:t>66.67％</w:t>
             </w:r>
           </w:p>
         </w:tc>
@@ -5961,7 +5987,7 @@
                 <w:szCs w:val="21"/>
                 <w:lang w:val="en-US" w:eastAsia="zh-CN"/>
               </w:rPr>
-              <w:t>minor</w:t>
+              <w:t>major</w:t>
             </w:r>
           </w:p>
         </w:tc>
@@ -5999,7 +6025,7 @@
                 <w:szCs w:val="21"/>
                 <w:lang w:val="en-US" w:eastAsia="zh-CN"/>
               </w:rPr>
-              <w:t>实时监控管理</w:t>
+              <w:t>搜索功能</w:t>
             </w:r>
           </w:p>
         </w:tc>
@@ -6037,7 +6063,7 @@
                 <w:szCs w:val="21"/>
                 <w:lang w:val="en-US" w:eastAsia="zh-CN"/>
               </w:rPr>
-              <w:t>已设置的摄像头参数显示不全</w:t>
+              <w:t>进行搜索时缺少返回功能</w:t>
             </w:r>
           </w:p>
         </w:tc>
@@ -6090,7 +6116,7 @@
                 <w:szCs w:val="21"/>
                 <w:lang w:val="en-US" w:eastAsia="zh-CN"/>
               </w:rPr>
-              <w:t>点击已设置好的摄像头，未能及时进行初始化填充</w:t>
+              <w:t>在对目标进行搜索时，无法中途返回，用户体验不佳</w:t>
             </w:r>
           </w:p>
         </w:tc>
@@ -6230,17 +6256,6 @@
                 <w:lang w:val="en-US" w:eastAsia="zh-CN"/>
               </w:rPr>
             </w:pPr>
-            <w:r>
-              <w:rPr>
-                <w:rFonts w:hint="eastAsia" w:ascii="Times New Roman"/>
-                <w:snapToGrid/>
-                <w:color w:val="000000"/>
-                <w:sz w:val="21"/>
-                <w:szCs w:val="21"/>
-                <w:lang w:val="en-US" w:eastAsia="zh-CN"/>
-              </w:rPr>
-              <w:t>Bug01</w:t>
-            </w:r>
           </w:p>
         </w:tc>
         <w:tc>
@@ -6268,17 +6283,6 @@
                 <w:lang w:val="en-US" w:eastAsia="zh-CN"/>
               </w:rPr>
             </w:pPr>
-            <w:r>
-              <w:rPr>
-                <w:rFonts w:hint="eastAsia" w:ascii="Times New Roman"/>
-                <w:snapToGrid/>
-                <w:color w:val="000000"/>
-                <w:sz w:val="21"/>
-                <w:szCs w:val="21"/>
-                <w:lang w:val="en-US" w:eastAsia="zh-CN"/>
-              </w:rPr>
-              <w:t>minor</w:t>
-            </w:r>
           </w:p>
         </w:tc>
         <w:tc>
@@ -6306,17 +6310,6 @@
                 <w:lang w:val="en-US" w:eastAsia="zh-CN"/>
               </w:rPr>
             </w:pPr>
-            <w:r>
-              <w:rPr>
-                <w:rFonts w:hint="eastAsia" w:ascii="Times New Roman"/>
-                <w:snapToGrid/>
-                <w:color w:val="000000"/>
-                <w:sz w:val="21"/>
-                <w:szCs w:val="21"/>
-                <w:lang w:val="en-US" w:eastAsia="zh-CN"/>
-              </w:rPr>
-              <w:t>历史视频管理</w:t>
-            </w:r>
           </w:p>
         </w:tc>
         <w:tc>
@@ -6344,17 +6337,6 @@
                 <w:lang w:val="en-US" w:eastAsia="zh-CN"/>
               </w:rPr>
             </w:pPr>
-            <w:r>
-              <w:rPr>
-                <w:rFonts w:hint="eastAsia" w:ascii="Times New Roman"/>
-                <w:snapToGrid/>
-                <w:color w:val="000000"/>
-                <w:sz w:val="21"/>
-                <w:szCs w:val="21"/>
-                <w:lang w:val="en-US" w:eastAsia="zh-CN"/>
-              </w:rPr>
-              <w:t>历史视频响应速度较慢</w:t>
-            </w:r>
           </w:p>
         </w:tc>
         <w:tc>
@@ -6382,17 +6364,6 @@
                 <w:lang w:val="en-US" w:eastAsia="zh-CN"/>
               </w:rPr>
             </w:pPr>
-            <w:r>
-              <w:rPr>
-                <w:rFonts w:hint="eastAsia" w:ascii="Times New Roman"/>
-                <w:snapToGrid/>
-                <w:color w:val="000000"/>
-                <w:sz w:val="21"/>
-                <w:szCs w:val="21"/>
-                <w:lang w:val="en-US" w:eastAsia="zh-CN"/>
-              </w:rPr>
-              <w:t>点击选择历史视频时，响应速度较慢，且长时间为给用户提示</w:t>
-            </w:r>
           </w:p>
         </w:tc>
         <w:tc>
@@ -6420,17 +6391,6 @@
                 <w:lang w:val="en-US" w:eastAsia="zh-CN"/>
               </w:rPr>
             </w:pPr>
-            <w:r>
-              <w:rPr>
-                <w:rFonts w:hint="eastAsia" w:ascii="Times New Roman"/>
-                <w:snapToGrid/>
-                <w:color w:val="000000"/>
-                <w:sz w:val="21"/>
-                <w:szCs w:val="21"/>
-                <w:lang w:val="en-US" w:eastAsia="zh-CN"/>
-              </w:rPr>
-              <w:t>Test057</w:t>
-            </w:r>
           </w:p>
         </w:tc>
       </w:tr>
@@ -6516,17 +6476,6 @@
                 <w:lang w:val="en-US" w:eastAsia="zh-CN"/>
               </w:rPr>
             </w:pPr>
-            <w:r>
-              <w:rPr>
-                <w:rFonts w:hint="eastAsia" w:ascii="Times New Roman"/>
-                <w:snapToGrid/>
-                <w:color w:val="000000"/>
-                <w:sz w:val="21"/>
-                <w:szCs w:val="21"/>
-                <w:lang w:val="en-US" w:eastAsia="zh-CN"/>
-              </w:rPr>
-              <w:t>Bug02</w:t>
-            </w:r>
           </w:p>
         </w:tc>
         <w:tc>
@@ -6554,17 +6503,6 @@
                 <w:lang w:val="en-US" w:eastAsia="zh-CN"/>
               </w:rPr>
             </w:pPr>
-            <w:r>
-              <w:rPr>
-                <w:rFonts w:hint="eastAsia" w:ascii="Times New Roman"/>
-                <w:snapToGrid/>
-                <w:color w:val="000000"/>
-                <w:sz w:val="21"/>
-                <w:szCs w:val="21"/>
-                <w:lang w:val="en-US" w:eastAsia="zh-CN"/>
-              </w:rPr>
-              <w:t>major</w:t>
-            </w:r>
           </w:p>
         </w:tc>
         <w:tc>
@@ -6592,17 +6530,6 @@
                 <w:lang w:val="en-US" w:eastAsia="zh-CN"/>
               </w:rPr>
             </w:pPr>
-            <w:r>
-              <w:rPr>
-                <w:rFonts w:hint="eastAsia" w:ascii="Times New Roman"/>
-                <w:snapToGrid/>
-                <w:color w:val="000000"/>
-                <w:sz w:val="21"/>
-                <w:szCs w:val="21"/>
-                <w:lang w:val="en-US" w:eastAsia="zh-CN"/>
-              </w:rPr>
-              <w:t>搜索功能</w:t>
-            </w:r>
           </w:p>
         </w:tc>
         <w:tc>
@@ -6630,17 +6557,6 @@
                 <w:lang w:val="en-US" w:eastAsia="zh-CN"/>
               </w:rPr>
             </w:pPr>
-            <w:r>
-              <w:rPr>
-                <w:rFonts w:hint="eastAsia" w:ascii="Times New Roman"/>
-                <w:snapToGrid/>
-                <w:color w:val="000000"/>
-                <w:sz w:val="21"/>
-                <w:szCs w:val="21"/>
-                <w:lang w:val="en-US" w:eastAsia="zh-CN"/>
-              </w:rPr>
-              <w:t>进行搜索时缺少返回功能</w:t>
-            </w:r>
           </w:p>
         </w:tc>
         <w:tc>
@@ -6684,16 +6600,6 @@
                 <w:lang w:val="en-US" w:eastAsia="zh-CN"/>
               </w:rPr>
             </w:pPr>
-            <w:r>
-              <w:rPr>
-                <w:rFonts w:hint="eastAsia" w:ascii="Times New Roman"/>
-                <w:color w:val="000000"/>
-                <w:sz w:val="21"/>
-                <w:szCs w:val="21"/>
-                <w:lang w:val="en-US" w:eastAsia="zh-CN"/>
-              </w:rPr>
-              <w:t>在对目标进行搜索时，无法中途返回，用户体验不佳</w:t>
-            </w:r>
           </w:p>
         </w:tc>
         <w:tc>
@@ -6737,16 +6643,6 @@
                 <w:lang w:val="en-US" w:eastAsia="zh-CN"/>
               </w:rPr>
             </w:pPr>
-            <w:r>
-              <w:rPr>
-                <w:rFonts w:hint="eastAsia" w:ascii="Times New Roman"/>
-                <w:color w:val="000000"/>
-                <w:sz w:val="21"/>
-                <w:szCs w:val="21"/>
-                <w:lang w:val="en-US" w:eastAsia="zh-CN"/>
-              </w:rPr>
-              <w:t>Test082</w:t>
-            </w:r>
           </w:p>
         </w:tc>
       </w:tr>
@@ -7839,7 +7735,7 @@
                 <w:szCs w:val="21"/>
                 <w:lang w:val="en-US" w:eastAsia="zh-CN"/>
               </w:rPr>
-              <w:t>Test107</w:t>
+              <w:t>Test026</w:t>
             </w:r>
           </w:p>
         </w:tc>
@@ -8003,13 +7899,24 @@
             </w:pPr>
             <w:r>
               <w:rPr>
-                <w:rFonts w:ascii="Times New Roman"/>
+                <w:rFonts w:hint="eastAsia" w:ascii="Times New Roman"/>
                 <w:snapToGrid/>
                 <w:color w:val="000000"/>
                 <w:sz w:val="21"/>
                 <w:szCs w:val="21"/>
-              </w:rPr>
-              <w:t>性能</w:t>
+                <w:lang w:val="en-US" w:eastAsia="zh-CN"/>
+              </w:rPr>
+              <w:t>兼容</w:t>
+            </w:r>
+            <w:r>
+              <w:rPr>
+                <w:rFonts w:ascii="Times New Roman"/>
+                <w:snapToGrid/>
+                <w:color w:val="000000"/>
+                <w:sz w:val="21"/>
+                <w:szCs w:val="21"/>
+              </w:rPr>
+              <w:t>性</w:t>
             </w:r>
           </w:p>
         </w:tc>
@@ -8047,7 +7954,7 @@
                 <w:szCs w:val="21"/>
                 <w:lang w:val="en-US" w:eastAsia="zh-CN"/>
               </w:rPr>
-              <w:t>Web系统高并发超时率较高</w:t>
+              <w:t>IE浏览器访问速度较慢</w:t>
             </w:r>
           </w:p>
         </w:tc>
@@ -8079,13 +7986,12 @@
             <w:r>
               <w:rPr>
                 <w:rFonts w:hint="eastAsia" w:ascii="Times New Roman"/>
-                <w:snapToGrid/>
                 <w:color w:val="000000"/>
                 <w:sz w:val="21"/>
                 <w:szCs w:val="21"/>
                 <w:lang w:val="en-US" w:eastAsia="zh-CN"/>
               </w:rPr>
-              <w:t>Web系统集成压力测试，当并发数较大时，超时率显著提高</w:t>
+              <w:t>相比在chrome浏览器，在IE浏览器上运行程序，速度较慢</w:t>
             </w:r>
           </w:p>
         </w:tc>
@@ -8123,970 +8029,7 @@
                 <w:szCs w:val="21"/>
                 <w:lang w:val="en-US" w:eastAsia="zh-CN"/>
               </w:rPr>
-              <w:t>Test114</w:t>
-            </w:r>
-          </w:p>
-        </w:tc>
-      </w:tr>
-      <w:tr>
-        <w:tblPrEx>
-          <w:tblBorders>
-            <w:top w:val="single" w:color="000000" w:sz="4" w:space="0"/>
-            <w:left w:val="single" w:color="000000" w:sz="4" w:space="0"/>
-            <w:bottom w:val="single" w:color="000000" w:sz="4" w:space="0"/>
-            <w:right w:val="single" w:color="000000" w:sz="4" w:space="0"/>
-            <w:insideH w:val="single" w:color="000000" w:sz="4" w:space="0"/>
-            <w:insideV w:val="single" w:color="000000" w:sz="4" w:space="0"/>
-          </w:tblBorders>
-          <w:tblLayout w:type="fixed"/>
-          <w:tblCellMar>
-            <w:top w:w="0" w:type="dxa"/>
-            <w:left w:w="108" w:type="dxa"/>
-            <w:bottom w:w="0" w:type="dxa"/>
-            <w:right w:w="108" w:type="dxa"/>
-          </w:tblCellMar>
-        </w:tblPrEx>
-        <w:trPr>
-          <w:trHeight w:val="306" w:hRule="atLeast"/>
-          <w:jc w:val="center"/>
-        </w:trPr>
-        <w:tc>
-          <w:tcPr>
-            <w:tcW w:w="277" w:type="dxa"/>
-            <w:tcBorders>
-              <w:top w:val="single" w:color="000000" w:sz="4" w:space="0"/>
-              <w:left w:val="single" w:color="000000" w:sz="4" w:space="0"/>
-              <w:bottom w:val="single" w:color="000000" w:sz="4" w:space="0"/>
-              <w:right w:val="single" w:color="000000" w:sz="4" w:space="0"/>
-            </w:tcBorders>
-            <w:vAlign w:val="center"/>
-          </w:tcPr>
-          <w:p>
-            <w:pPr>
-              <w:snapToGrid w:val="0"/>
-              <w:spacing w:line="300" w:lineRule="auto"/>
-              <w:jc w:val="center"/>
-              <w:rPr>
-                <w:rFonts w:hint="eastAsia" w:ascii="Times New Roman" w:eastAsia="宋体"/>
-                <w:snapToGrid/>
-                <w:color w:val="000000"/>
-                <w:sz w:val="21"/>
-                <w:szCs w:val="21"/>
-                <w:lang w:val="en-US" w:eastAsia="zh-CN"/>
-              </w:rPr>
-            </w:pPr>
-            <w:r>
-              <w:rPr>
-                <w:rFonts w:hint="eastAsia" w:ascii="Times New Roman"/>
-                <w:snapToGrid/>
-                <w:color w:val="000000"/>
-                <w:sz w:val="21"/>
-                <w:szCs w:val="21"/>
-                <w:lang w:val="en-US" w:eastAsia="zh-CN"/>
-              </w:rPr>
-              <w:t>3</w:t>
-            </w:r>
-          </w:p>
-        </w:tc>
-        <w:tc>
-          <w:tcPr>
-            <w:tcW w:w="857" w:type="dxa"/>
-            <w:tcBorders>
-              <w:top w:val="single" w:color="000000" w:sz="4" w:space="0"/>
-              <w:left w:val="single" w:color="000000" w:sz="4" w:space="0"/>
-              <w:bottom w:val="single" w:color="000000" w:sz="4" w:space="0"/>
-              <w:right w:val="single" w:color="000000" w:sz="4" w:space="0"/>
-            </w:tcBorders>
-            <w:vAlign w:val="center"/>
-          </w:tcPr>
-          <w:p>
-            <w:pPr>
-              <w:snapToGrid w:val="0"/>
-              <w:spacing w:line="300" w:lineRule="auto"/>
-              <w:jc w:val="center"/>
-              <w:rPr>
-                <w:rFonts w:hint="eastAsia" w:ascii="Times New Roman" w:eastAsia="宋体"/>
-                <w:snapToGrid/>
-                <w:color w:val="000000"/>
-                <w:sz w:val="21"/>
-                <w:szCs w:val="21"/>
-                <w:lang w:val="en-US" w:eastAsia="zh-CN"/>
-              </w:rPr>
-            </w:pPr>
-            <w:r>
-              <w:rPr>
-                <w:rFonts w:hint="eastAsia" w:ascii="Times New Roman"/>
-                <w:snapToGrid/>
-                <w:color w:val="000000"/>
-                <w:sz w:val="21"/>
-                <w:szCs w:val="21"/>
-                <w:lang w:val="en-US" w:eastAsia="zh-CN"/>
-              </w:rPr>
-              <w:t>Bug12</w:t>
-            </w:r>
-          </w:p>
-        </w:tc>
-        <w:tc>
-          <w:tcPr>
-            <w:tcW w:w="763" w:type="dxa"/>
-            <w:tcBorders>
-              <w:top w:val="single" w:color="000000" w:sz="4" w:space="0"/>
-              <w:left w:val="single" w:color="000000" w:sz="4" w:space="0"/>
-              <w:bottom w:val="single" w:color="000000" w:sz="4" w:space="0"/>
-              <w:right w:val="single" w:color="000000" w:sz="4" w:space="0"/>
-            </w:tcBorders>
-          </w:tcPr>
-          <w:p>
-            <w:pPr>
-              <w:widowControl/>
-              <w:snapToGrid w:val="0"/>
-              <w:spacing w:line="300" w:lineRule="auto"/>
-              <w:jc w:val="center"/>
-              <w:rPr>
-                <w:rFonts w:hint="eastAsia" w:ascii="Times New Roman" w:eastAsia="宋体"/>
-                <w:snapToGrid/>
-                <w:color w:val="000000"/>
-                <w:sz w:val="21"/>
-                <w:szCs w:val="21"/>
-                <w:lang w:val="en-US" w:eastAsia="zh-CN"/>
-              </w:rPr>
-            </w:pPr>
-            <w:r>
-              <w:rPr>
-                <w:rFonts w:hint="eastAsia" w:ascii="Times New Roman"/>
-                <w:snapToGrid/>
-                <w:color w:val="000000"/>
-                <w:sz w:val="21"/>
-                <w:szCs w:val="21"/>
-                <w:lang w:val="en-US" w:eastAsia="zh-CN"/>
-              </w:rPr>
-              <w:t>minor</w:t>
-            </w:r>
-          </w:p>
-        </w:tc>
-        <w:tc>
-          <w:tcPr>
-            <w:tcW w:w="1075" w:type="dxa"/>
-            <w:tcBorders>
-              <w:top w:val="single" w:color="000000" w:sz="4" w:space="0"/>
-              <w:left w:val="single" w:color="000000" w:sz="4" w:space="0"/>
-              <w:bottom w:val="single" w:color="000000" w:sz="4" w:space="0"/>
-              <w:right w:val="single" w:color="000000" w:sz="4" w:space="0"/>
-            </w:tcBorders>
-          </w:tcPr>
-          <w:p>
-            <w:pPr>
-              <w:widowControl/>
-              <w:snapToGrid w:val="0"/>
-              <w:spacing w:line="300" w:lineRule="auto"/>
-              <w:jc w:val="center"/>
-              <w:rPr>
-                <w:rFonts w:hint="eastAsia" w:ascii="Times New Roman" w:eastAsia="宋体"/>
-                <w:snapToGrid/>
-                <w:color w:val="000000"/>
-                <w:sz w:val="21"/>
-                <w:szCs w:val="21"/>
-                <w:lang w:val="en-US" w:eastAsia="zh-CN"/>
-              </w:rPr>
-            </w:pPr>
-            <w:r>
-              <w:rPr>
-                <w:rFonts w:hint="eastAsia" w:ascii="Times New Roman"/>
-                <w:snapToGrid/>
-                <w:color w:val="000000"/>
-                <w:sz w:val="21"/>
-                <w:szCs w:val="21"/>
-                <w:lang w:val="en-US" w:eastAsia="zh-CN"/>
-              </w:rPr>
-              <w:t>易用性</w:t>
-            </w:r>
-          </w:p>
-        </w:tc>
-        <w:tc>
-          <w:tcPr>
-            <w:tcW w:w="1418" w:type="dxa"/>
-            <w:tcBorders>
-              <w:top w:val="single" w:color="000000" w:sz="4" w:space="0"/>
-              <w:left w:val="single" w:color="000000" w:sz="4" w:space="0"/>
-              <w:bottom w:val="single" w:color="000000" w:sz="4" w:space="0"/>
-              <w:right w:val="single" w:color="000000" w:sz="4" w:space="0"/>
-            </w:tcBorders>
-          </w:tcPr>
-          <w:p>
-            <w:pPr>
-              <w:widowControl/>
-              <w:snapToGrid w:val="0"/>
-              <w:spacing w:line="300" w:lineRule="auto"/>
-              <w:jc w:val="center"/>
-              <w:rPr>
-                <w:rFonts w:hint="eastAsia" w:ascii="Times New Roman" w:eastAsia="宋体"/>
-                <w:snapToGrid/>
-                <w:color w:val="000000"/>
-                <w:sz w:val="21"/>
-                <w:szCs w:val="21"/>
-                <w:lang w:val="en-US" w:eastAsia="zh-CN"/>
-              </w:rPr>
-            </w:pPr>
-            <w:r>
-              <w:rPr>
-                <w:rFonts w:hint="eastAsia" w:ascii="Times New Roman"/>
-                <w:snapToGrid/>
-                <w:color w:val="000000"/>
-                <w:sz w:val="21"/>
-                <w:szCs w:val="21"/>
-                <w:lang w:val="en-US" w:eastAsia="zh-CN"/>
-              </w:rPr>
-              <w:t>框图时不显示框图</w:t>
-            </w:r>
-          </w:p>
-        </w:tc>
-        <w:tc>
-          <w:tcPr>
-            <w:tcW w:w="4408" w:type="dxa"/>
-            <w:tcBorders>
-              <w:top w:val="single" w:color="000000" w:sz="4" w:space="0"/>
-              <w:left w:val="single" w:color="000000" w:sz="4" w:space="0"/>
-              <w:bottom w:val="single" w:color="000000" w:sz="4" w:space="0"/>
-              <w:right w:val="single" w:color="000000" w:sz="4" w:space="0"/>
-            </w:tcBorders>
-          </w:tcPr>
-          <w:p>
-            <w:pPr>
-              <w:widowControl/>
-              <w:tabs>
-                <w:tab w:val="left" w:pos="916"/>
-                <w:tab w:val="left" w:pos="1832"/>
-                <w:tab w:val="left" w:pos="2748"/>
-                <w:tab w:val="left" w:pos="3664"/>
-                <w:tab w:val="left" w:pos="4580"/>
-                <w:tab w:val="left" w:pos="5496"/>
-                <w:tab w:val="left" w:pos="6412"/>
-                <w:tab w:val="left" w:pos="7328"/>
-                <w:tab w:val="left" w:pos="8244"/>
-                <w:tab w:val="left" w:pos="9160"/>
-                <w:tab w:val="left" w:pos="10076"/>
-                <w:tab w:val="left" w:pos="10992"/>
-                <w:tab w:val="left" w:pos="11908"/>
-                <w:tab w:val="left" w:pos="12824"/>
-                <w:tab w:val="left" w:pos="13740"/>
-                <w:tab w:val="left" w:pos="14656"/>
-              </w:tabs>
-              <w:spacing w:line="300" w:lineRule="auto"/>
-              <w:jc w:val="center"/>
-              <w:rPr>
-                <w:rFonts w:hint="eastAsia" w:ascii="Times New Roman" w:eastAsia="宋体"/>
-                <w:color w:val="000000"/>
-                <w:sz w:val="21"/>
-                <w:szCs w:val="21"/>
-                <w:lang w:val="en-US" w:eastAsia="zh-CN"/>
-              </w:rPr>
-            </w:pPr>
-            <w:r>
-              <w:rPr>
-                <w:rFonts w:hint="eastAsia" w:ascii="Times New Roman"/>
-                <w:color w:val="000000"/>
-                <w:sz w:val="21"/>
-                <w:szCs w:val="21"/>
-                <w:lang w:val="en-US" w:eastAsia="zh-CN"/>
-              </w:rPr>
-              <w:t>截图时，不能实时展现框图，用户无法确定截图内容，体验较差</w:t>
-            </w:r>
-          </w:p>
-        </w:tc>
-        <w:tc>
-          <w:tcPr>
-            <w:tcW w:w="978" w:type="dxa"/>
-            <w:tcBorders>
-              <w:top w:val="single" w:color="000000" w:sz="4" w:space="0"/>
-              <w:left w:val="single" w:color="000000" w:sz="4" w:space="0"/>
-              <w:bottom w:val="single" w:color="000000" w:sz="4" w:space="0"/>
-              <w:right w:val="single" w:color="000000" w:sz="4" w:space="0"/>
-            </w:tcBorders>
-          </w:tcPr>
-          <w:p>
-            <w:pPr>
-              <w:widowControl/>
-              <w:tabs>
-                <w:tab w:val="left" w:pos="916"/>
-                <w:tab w:val="left" w:pos="1832"/>
-                <w:tab w:val="left" w:pos="2748"/>
-                <w:tab w:val="left" w:pos="3664"/>
-                <w:tab w:val="left" w:pos="4580"/>
-                <w:tab w:val="left" w:pos="5496"/>
-                <w:tab w:val="left" w:pos="6412"/>
-                <w:tab w:val="left" w:pos="7328"/>
-                <w:tab w:val="left" w:pos="8244"/>
-                <w:tab w:val="left" w:pos="9160"/>
-                <w:tab w:val="left" w:pos="10076"/>
-                <w:tab w:val="left" w:pos="10992"/>
-                <w:tab w:val="left" w:pos="11908"/>
-                <w:tab w:val="left" w:pos="12824"/>
-                <w:tab w:val="left" w:pos="13740"/>
-                <w:tab w:val="left" w:pos="14656"/>
-              </w:tabs>
-              <w:spacing w:line="300" w:lineRule="auto"/>
-              <w:jc w:val="center"/>
-              <w:rPr>
-                <w:rFonts w:hint="eastAsia" w:ascii="Times New Roman" w:eastAsia="宋体"/>
-                <w:color w:val="000000"/>
-                <w:sz w:val="21"/>
-                <w:szCs w:val="21"/>
-                <w:lang w:val="en-US" w:eastAsia="zh-CN"/>
-              </w:rPr>
-            </w:pPr>
-            <w:r>
-              <w:rPr>
-                <w:rFonts w:hint="eastAsia" w:ascii="Times New Roman"/>
-                <w:color w:val="000000"/>
-                <w:sz w:val="21"/>
-                <w:szCs w:val="21"/>
-                <w:lang w:val="en-US" w:eastAsia="zh-CN"/>
-              </w:rPr>
-              <w:t>Test154</w:t>
-            </w:r>
-          </w:p>
-        </w:tc>
-      </w:tr>
-      <w:tr>
-        <w:tblPrEx>
-          <w:tblBorders>
-            <w:top w:val="single" w:color="000000" w:sz="4" w:space="0"/>
-            <w:left w:val="single" w:color="000000" w:sz="4" w:space="0"/>
-            <w:bottom w:val="single" w:color="000000" w:sz="4" w:space="0"/>
-            <w:right w:val="single" w:color="000000" w:sz="4" w:space="0"/>
-            <w:insideH w:val="single" w:color="000000" w:sz="4" w:space="0"/>
-            <w:insideV w:val="single" w:color="000000" w:sz="4" w:space="0"/>
-          </w:tblBorders>
-          <w:tblLayout w:type="fixed"/>
-          <w:tblCellMar>
-            <w:top w:w="0" w:type="dxa"/>
-            <w:left w:w="108" w:type="dxa"/>
-            <w:bottom w:w="0" w:type="dxa"/>
-            <w:right w:w="108" w:type="dxa"/>
-          </w:tblCellMar>
-        </w:tblPrEx>
-        <w:trPr>
-          <w:trHeight w:val="306" w:hRule="atLeast"/>
-          <w:jc w:val="center"/>
-        </w:trPr>
-        <w:tc>
-          <w:tcPr>
-            <w:tcW w:w="277" w:type="dxa"/>
-            <w:tcBorders>
-              <w:top w:val="single" w:color="000000" w:sz="4" w:space="0"/>
-              <w:left w:val="single" w:color="000000" w:sz="4" w:space="0"/>
-              <w:bottom w:val="single" w:color="000000" w:sz="4" w:space="0"/>
-              <w:right w:val="single" w:color="000000" w:sz="4" w:space="0"/>
-            </w:tcBorders>
-            <w:vAlign w:val="center"/>
-          </w:tcPr>
-          <w:p>
-            <w:pPr>
-              <w:snapToGrid w:val="0"/>
-              <w:spacing w:line="300" w:lineRule="auto"/>
-              <w:jc w:val="center"/>
-              <w:rPr>
-                <w:rFonts w:hint="eastAsia" w:ascii="Times New Roman" w:eastAsia="宋体"/>
-                <w:snapToGrid/>
-                <w:color w:val="000000"/>
-                <w:sz w:val="21"/>
-                <w:szCs w:val="21"/>
-                <w:lang w:eastAsia="zh-CN"/>
-              </w:rPr>
-            </w:pPr>
-            <w:r>
-              <w:rPr>
-                <w:rFonts w:hint="eastAsia" w:ascii="Times New Roman"/>
-                <w:snapToGrid/>
-                <w:color w:val="000000"/>
-                <w:sz w:val="21"/>
-                <w:szCs w:val="21"/>
-                <w:lang w:val="en-US" w:eastAsia="zh-CN"/>
-              </w:rPr>
-              <w:t>4</w:t>
-            </w:r>
-          </w:p>
-        </w:tc>
-        <w:tc>
-          <w:tcPr>
-            <w:tcW w:w="857" w:type="dxa"/>
-            <w:tcBorders>
-              <w:top w:val="single" w:color="000000" w:sz="4" w:space="0"/>
-              <w:left w:val="single" w:color="000000" w:sz="4" w:space="0"/>
-              <w:bottom w:val="single" w:color="000000" w:sz="4" w:space="0"/>
-              <w:right w:val="single" w:color="000000" w:sz="4" w:space="0"/>
-            </w:tcBorders>
-            <w:vAlign w:val="center"/>
-          </w:tcPr>
-          <w:p>
-            <w:pPr>
-              <w:snapToGrid w:val="0"/>
-              <w:spacing w:line="300" w:lineRule="auto"/>
-              <w:jc w:val="center"/>
-              <w:rPr>
-                <w:rFonts w:hint="eastAsia" w:ascii="Times New Roman" w:eastAsia="宋体"/>
-                <w:snapToGrid/>
-                <w:color w:val="000000"/>
-                <w:sz w:val="21"/>
-                <w:szCs w:val="21"/>
-                <w:lang w:val="en-US" w:eastAsia="zh-CN"/>
-              </w:rPr>
-            </w:pPr>
-            <w:r>
-              <w:rPr>
-                <w:rFonts w:hint="eastAsia" w:ascii="Times New Roman"/>
-                <w:snapToGrid/>
-                <w:color w:val="000000"/>
-                <w:sz w:val="21"/>
-                <w:szCs w:val="21"/>
-                <w:lang w:val="en-US" w:eastAsia="zh-CN"/>
-              </w:rPr>
-              <w:t>Bug13</w:t>
-            </w:r>
-          </w:p>
-        </w:tc>
-        <w:tc>
-          <w:tcPr>
-            <w:tcW w:w="763" w:type="dxa"/>
-            <w:tcBorders>
-              <w:top w:val="single" w:color="000000" w:sz="4" w:space="0"/>
-              <w:left w:val="single" w:color="000000" w:sz="4" w:space="0"/>
-              <w:bottom w:val="single" w:color="000000" w:sz="4" w:space="0"/>
-              <w:right w:val="single" w:color="000000" w:sz="4" w:space="0"/>
-            </w:tcBorders>
-          </w:tcPr>
-          <w:p>
-            <w:pPr>
-              <w:widowControl/>
-              <w:snapToGrid w:val="0"/>
-              <w:spacing w:line="300" w:lineRule="auto"/>
-              <w:jc w:val="center"/>
-              <w:rPr>
-                <w:rFonts w:hint="eastAsia" w:ascii="Times New Roman" w:eastAsia="宋体"/>
-                <w:snapToGrid/>
-                <w:color w:val="000000"/>
-                <w:sz w:val="21"/>
-                <w:szCs w:val="21"/>
-                <w:lang w:val="en-US" w:eastAsia="zh-CN"/>
-              </w:rPr>
-            </w:pPr>
-            <w:r>
-              <w:rPr>
-                <w:rFonts w:hint="eastAsia" w:ascii="Times New Roman"/>
-                <w:snapToGrid/>
-                <w:color w:val="000000"/>
-                <w:sz w:val="21"/>
-                <w:szCs w:val="21"/>
-                <w:lang w:val="en-US" w:eastAsia="zh-CN"/>
-              </w:rPr>
-              <w:t>major</w:t>
-            </w:r>
-          </w:p>
-        </w:tc>
-        <w:tc>
-          <w:tcPr>
-            <w:tcW w:w="1075" w:type="dxa"/>
-            <w:tcBorders>
-              <w:top w:val="single" w:color="000000" w:sz="4" w:space="0"/>
-              <w:left w:val="single" w:color="000000" w:sz="4" w:space="0"/>
-              <w:bottom w:val="single" w:color="000000" w:sz="4" w:space="0"/>
-              <w:right w:val="single" w:color="000000" w:sz="4" w:space="0"/>
-            </w:tcBorders>
-          </w:tcPr>
-          <w:p>
-            <w:pPr>
-              <w:widowControl/>
-              <w:snapToGrid w:val="0"/>
-              <w:spacing w:line="300" w:lineRule="auto"/>
-              <w:jc w:val="center"/>
-              <w:rPr>
-                <w:rFonts w:hint="eastAsia" w:ascii="Times New Roman" w:eastAsia="宋体"/>
-                <w:snapToGrid/>
-                <w:color w:val="000000"/>
-                <w:sz w:val="21"/>
-                <w:szCs w:val="21"/>
-                <w:lang w:val="en-US" w:eastAsia="zh-CN"/>
-              </w:rPr>
-            </w:pPr>
-            <w:r>
-              <w:rPr>
-                <w:rFonts w:hint="eastAsia" w:ascii="Times New Roman"/>
-                <w:snapToGrid/>
-                <w:color w:val="000000"/>
-                <w:sz w:val="21"/>
-                <w:szCs w:val="21"/>
-                <w:lang w:val="en-US" w:eastAsia="zh-CN"/>
-              </w:rPr>
-              <w:t>安全性</w:t>
-            </w:r>
-          </w:p>
-        </w:tc>
-        <w:tc>
-          <w:tcPr>
-            <w:tcW w:w="1418" w:type="dxa"/>
-            <w:tcBorders>
-              <w:top w:val="single" w:color="000000" w:sz="4" w:space="0"/>
-              <w:left w:val="single" w:color="000000" w:sz="4" w:space="0"/>
-              <w:bottom w:val="single" w:color="000000" w:sz="4" w:space="0"/>
-              <w:right w:val="single" w:color="000000" w:sz="4" w:space="0"/>
-            </w:tcBorders>
-          </w:tcPr>
-          <w:p>
-            <w:pPr>
-              <w:widowControl/>
-              <w:snapToGrid w:val="0"/>
-              <w:spacing w:line="300" w:lineRule="auto"/>
-              <w:jc w:val="center"/>
-              <w:rPr>
-                <w:rFonts w:hint="eastAsia" w:ascii="Times New Roman" w:eastAsia="宋体"/>
-                <w:snapToGrid/>
-                <w:color w:val="000000"/>
-                <w:sz w:val="21"/>
-                <w:szCs w:val="21"/>
-                <w:lang w:val="en-US" w:eastAsia="zh-CN"/>
-              </w:rPr>
-            </w:pPr>
-            <w:r>
-              <w:rPr>
-                <w:rFonts w:hint="eastAsia" w:ascii="Times New Roman"/>
-                <w:snapToGrid/>
-                <w:color w:val="000000"/>
-                <w:sz w:val="21"/>
-                <w:szCs w:val="21"/>
-                <w:lang w:val="en-US" w:eastAsia="zh-CN"/>
-              </w:rPr>
-              <w:t>普通用户可直接访问数据库</w:t>
-            </w:r>
-          </w:p>
-        </w:tc>
-        <w:tc>
-          <w:tcPr>
-            <w:tcW w:w="4408" w:type="dxa"/>
-            <w:tcBorders>
-              <w:top w:val="single" w:color="000000" w:sz="4" w:space="0"/>
-              <w:left w:val="single" w:color="000000" w:sz="4" w:space="0"/>
-              <w:bottom w:val="single" w:color="000000" w:sz="4" w:space="0"/>
-              <w:right w:val="single" w:color="000000" w:sz="4" w:space="0"/>
-            </w:tcBorders>
-          </w:tcPr>
-          <w:p>
-            <w:pPr>
-              <w:widowControl/>
-              <w:tabs>
-                <w:tab w:val="left" w:pos="916"/>
-                <w:tab w:val="left" w:pos="1832"/>
-                <w:tab w:val="left" w:pos="2748"/>
-                <w:tab w:val="left" w:pos="3664"/>
-                <w:tab w:val="left" w:pos="4580"/>
-                <w:tab w:val="left" w:pos="5496"/>
-                <w:tab w:val="left" w:pos="6412"/>
-                <w:tab w:val="left" w:pos="7328"/>
-                <w:tab w:val="left" w:pos="8244"/>
-                <w:tab w:val="left" w:pos="9160"/>
-                <w:tab w:val="left" w:pos="10076"/>
-                <w:tab w:val="left" w:pos="10992"/>
-                <w:tab w:val="left" w:pos="11908"/>
-                <w:tab w:val="left" w:pos="12824"/>
-                <w:tab w:val="left" w:pos="13740"/>
-                <w:tab w:val="left" w:pos="14656"/>
-              </w:tabs>
-              <w:spacing w:line="300" w:lineRule="auto"/>
-              <w:jc w:val="center"/>
-              <w:rPr>
-                <w:rFonts w:hint="eastAsia" w:ascii="Times New Roman" w:eastAsia="宋体"/>
-                <w:color w:val="000000"/>
-                <w:sz w:val="21"/>
-                <w:szCs w:val="21"/>
-                <w:lang w:val="en-US" w:eastAsia="zh-CN"/>
-              </w:rPr>
-            </w:pPr>
-            <w:r>
-              <w:rPr>
-                <w:rFonts w:hint="eastAsia" w:ascii="Times New Roman"/>
-                <w:color w:val="000000"/>
-                <w:sz w:val="21"/>
-                <w:szCs w:val="21"/>
-                <w:lang w:val="en-US" w:eastAsia="zh-CN"/>
-              </w:rPr>
-              <w:t>普通用户可以直接访问数据库，即可以直接修改数据，不安全</w:t>
-            </w:r>
-          </w:p>
-        </w:tc>
-        <w:tc>
-          <w:tcPr>
-            <w:tcW w:w="978" w:type="dxa"/>
-            <w:tcBorders>
-              <w:top w:val="single" w:color="000000" w:sz="4" w:space="0"/>
-              <w:left w:val="single" w:color="000000" w:sz="4" w:space="0"/>
-              <w:bottom w:val="single" w:color="000000" w:sz="4" w:space="0"/>
-              <w:right w:val="single" w:color="000000" w:sz="4" w:space="0"/>
-            </w:tcBorders>
-          </w:tcPr>
-          <w:p>
-            <w:pPr>
-              <w:widowControl/>
-              <w:tabs>
-                <w:tab w:val="left" w:pos="916"/>
-                <w:tab w:val="left" w:pos="1832"/>
-                <w:tab w:val="left" w:pos="2748"/>
-                <w:tab w:val="left" w:pos="3664"/>
-                <w:tab w:val="left" w:pos="4580"/>
-                <w:tab w:val="left" w:pos="5496"/>
-                <w:tab w:val="left" w:pos="6412"/>
-                <w:tab w:val="left" w:pos="7328"/>
-                <w:tab w:val="left" w:pos="8244"/>
-                <w:tab w:val="left" w:pos="9160"/>
-                <w:tab w:val="left" w:pos="10076"/>
-                <w:tab w:val="left" w:pos="10992"/>
-                <w:tab w:val="left" w:pos="11908"/>
-                <w:tab w:val="left" w:pos="12824"/>
-                <w:tab w:val="left" w:pos="13740"/>
-                <w:tab w:val="left" w:pos="14656"/>
-              </w:tabs>
-              <w:spacing w:line="300" w:lineRule="auto"/>
-              <w:jc w:val="center"/>
-              <w:rPr>
-                <w:rFonts w:hint="eastAsia" w:ascii="Times New Roman" w:eastAsia="宋体"/>
-                <w:color w:val="000000"/>
-                <w:sz w:val="21"/>
-                <w:szCs w:val="21"/>
-                <w:lang w:val="en-US" w:eastAsia="zh-CN"/>
-              </w:rPr>
-            </w:pPr>
-            <w:r>
-              <w:rPr>
-                <w:rFonts w:hint="eastAsia" w:ascii="Times New Roman"/>
-                <w:color w:val="000000"/>
-                <w:sz w:val="21"/>
-                <w:szCs w:val="21"/>
-                <w:lang w:val="en-US" w:eastAsia="zh-CN"/>
-              </w:rPr>
-              <w:t>Test163</w:t>
-            </w:r>
-          </w:p>
-        </w:tc>
-      </w:tr>
-      <w:tr>
-        <w:tblPrEx>
-          <w:tblBorders>
-            <w:top w:val="single" w:color="000000" w:sz="4" w:space="0"/>
-            <w:left w:val="single" w:color="000000" w:sz="4" w:space="0"/>
-            <w:bottom w:val="single" w:color="000000" w:sz="4" w:space="0"/>
-            <w:right w:val="single" w:color="000000" w:sz="4" w:space="0"/>
-            <w:insideH w:val="single" w:color="000000" w:sz="4" w:space="0"/>
-            <w:insideV w:val="single" w:color="000000" w:sz="4" w:space="0"/>
-          </w:tblBorders>
-          <w:tblLayout w:type="fixed"/>
-          <w:tblCellMar>
-            <w:top w:w="0" w:type="dxa"/>
-            <w:left w:w="108" w:type="dxa"/>
-            <w:bottom w:w="0" w:type="dxa"/>
-            <w:right w:w="108" w:type="dxa"/>
-          </w:tblCellMar>
-        </w:tblPrEx>
-        <w:trPr>
-          <w:jc w:val="center"/>
-        </w:trPr>
-        <w:tc>
-          <w:tcPr>
-            <w:tcW w:w="277" w:type="dxa"/>
-            <w:tcBorders>
-              <w:top w:val="single" w:color="000000" w:sz="4" w:space="0"/>
-              <w:left w:val="single" w:color="000000" w:sz="4" w:space="0"/>
-              <w:bottom w:val="single" w:color="000000" w:sz="4" w:space="0"/>
-              <w:right w:val="single" w:color="000000" w:sz="4" w:space="0"/>
-            </w:tcBorders>
-            <w:vAlign w:val="center"/>
-          </w:tcPr>
-          <w:p>
-            <w:pPr>
-              <w:snapToGrid w:val="0"/>
-              <w:spacing w:line="300" w:lineRule="auto"/>
-              <w:jc w:val="center"/>
-              <w:rPr>
-                <w:rFonts w:ascii="Times New Roman"/>
-                <w:snapToGrid/>
-                <w:color w:val="000000"/>
-                <w:sz w:val="21"/>
-                <w:szCs w:val="21"/>
-              </w:rPr>
-            </w:pPr>
-            <w:r>
-              <w:rPr>
-                <w:rFonts w:hint="eastAsia" w:ascii="Times New Roman"/>
-                <w:snapToGrid/>
-                <w:color w:val="000000"/>
-                <w:sz w:val="21"/>
-                <w:szCs w:val="21"/>
-              </w:rPr>
-              <w:t>n</w:t>
-            </w:r>
-          </w:p>
-        </w:tc>
-        <w:tc>
-          <w:tcPr>
-            <w:tcW w:w="857" w:type="dxa"/>
-            <w:tcBorders>
-              <w:top w:val="single" w:color="000000" w:sz="4" w:space="0"/>
-              <w:left w:val="single" w:color="000000" w:sz="4" w:space="0"/>
-              <w:bottom w:val="single" w:color="000000" w:sz="4" w:space="0"/>
-              <w:right w:val="single" w:color="000000" w:sz="4" w:space="0"/>
-            </w:tcBorders>
-            <w:vAlign w:val="center"/>
-          </w:tcPr>
-          <w:p>
-            <w:pPr>
-              <w:snapToGrid w:val="0"/>
-              <w:spacing w:line="300" w:lineRule="auto"/>
-              <w:jc w:val="center"/>
-              <w:rPr>
-                <w:rFonts w:hint="eastAsia" w:ascii="Times New Roman" w:eastAsia="宋体"/>
-                <w:snapToGrid/>
-                <w:color w:val="000000"/>
-                <w:sz w:val="21"/>
-                <w:szCs w:val="21"/>
-                <w:lang w:val="en-US" w:eastAsia="zh-CN"/>
-              </w:rPr>
-            </w:pPr>
-            <w:r>
-              <w:rPr>
-                <w:rFonts w:hint="eastAsia" w:ascii="Times New Roman"/>
-                <w:snapToGrid/>
-                <w:color w:val="000000"/>
-                <w:sz w:val="21"/>
-                <w:szCs w:val="21"/>
-                <w:lang w:val="en-US" w:eastAsia="zh-CN"/>
-              </w:rPr>
-              <w:t>Bug14</w:t>
-            </w:r>
-          </w:p>
-        </w:tc>
-        <w:tc>
-          <w:tcPr>
-            <w:tcW w:w="763" w:type="dxa"/>
-            <w:tcBorders>
-              <w:top w:val="single" w:color="000000" w:sz="4" w:space="0"/>
-              <w:left w:val="single" w:color="000000" w:sz="4" w:space="0"/>
-              <w:bottom w:val="single" w:color="000000" w:sz="4" w:space="0"/>
-              <w:right w:val="single" w:color="000000" w:sz="4" w:space="0"/>
-            </w:tcBorders>
-          </w:tcPr>
-          <w:p>
-            <w:pPr>
-              <w:widowControl/>
-              <w:snapToGrid w:val="0"/>
-              <w:spacing w:line="300" w:lineRule="auto"/>
-              <w:jc w:val="center"/>
-              <w:rPr>
-                <w:rFonts w:hint="eastAsia" w:ascii="Times New Roman" w:eastAsia="宋体"/>
-                <w:snapToGrid/>
-                <w:color w:val="000000"/>
-                <w:sz w:val="21"/>
-                <w:szCs w:val="21"/>
-                <w:lang w:val="en-US" w:eastAsia="zh-CN"/>
-              </w:rPr>
-            </w:pPr>
-            <w:r>
-              <w:rPr>
-                <w:rFonts w:hint="eastAsia" w:ascii="Times New Roman"/>
-                <w:snapToGrid/>
-                <w:color w:val="000000"/>
-                <w:sz w:val="21"/>
-                <w:szCs w:val="21"/>
-                <w:lang w:val="en-US" w:eastAsia="zh-CN"/>
-              </w:rPr>
-              <w:t>minor</w:t>
-            </w:r>
-          </w:p>
-        </w:tc>
-        <w:tc>
-          <w:tcPr>
-            <w:tcW w:w="1075" w:type="dxa"/>
-            <w:tcBorders>
-              <w:top w:val="single" w:color="000000" w:sz="4" w:space="0"/>
-              <w:left w:val="single" w:color="000000" w:sz="4" w:space="0"/>
-              <w:bottom w:val="single" w:color="000000" w:sz="4" w:space="0"/>
-              <w:right w:val="single" w:color="000000" w:sz="4" w:space="0"/>
-            </w:tcBorders>
-          </w:tcPr>
-          <w:p>
-            <w:pPr>
-              <w:widowControl/>
-              <w:snapToGrid w:val="0"/>
-              <w:spacing w:line="300" w:lineRule="auto"/>
-              <w:jc w:val="center"/>
-              <w:rPr>
-                <w:rFonts w:ascii="Times New Roman"/>
-                <w:snapToGrid/>
-                <w:color w:val="000000"/>
-                <w:sz w:val="21"/>
-                <w:szCs w:val="21"/>
-              </w:rPr>
-            </w:pPr>
-            <w:r>
-              <w:rPr>
-                <w:rFonts w:hint="eastAsia" w:ascii="Times New Roman"/>
-                <w:snapToGrid/>
-                <w:color w:val="000000"/>
-                <w:sz w:val="21"/>
-                <w:szCs w:val="21"/>
-                <w:lang w:val="en-US" w:eastAsia="zh-CN"/>
-              </w:rPr>
-              <w:t>兼容</w:t>
-            </w:r>
-            <w:r>
-              <w:rPr>
-                <w:rFonts w:ascii="Times New Roman"/>
-                <w:snapToGrid/>
-                <w:color w:val="000000"/>
-                <w:sz w:val="21"/>
-                <w:szCs w:val="21"/>
-              </w:rPr>
-              <w:t>性</w:t>
-            </w:r>
-          </w:p>
-        </w:tc>
-        <w:tc>
-          <w:tcPr>
-            <w:tcW w:w="1418" w:type="dxa"/>
-            <w:tcBorders>
-              <w:top w:val="single" w:color="000000" w:sz="4" w:space="0"/>
-              <w:left w:val="single" w:color="000000" w:sz="4" w:space="0"/>
-              <w:bottom w:val="single" w:color="000000" w:sz="4" w:space="0"/>
-              <w:right w:val="single" w:color="000000" w:sz="4" w:space="0"/>
-            </w:tcBorders>
-          </w:tcPr>
-          <w:p>
-            <w:pPr>
-              <w:widowControl/>
-              <w:snapToGrid w:val="0"/>
-              <w:spacing w:line="300" w:lineRule="auto"/>
-              <w:jc w:val="center"/>
-              <w:rPr>
-                <w:rFonts w:hint="eastAsia" w:ascii="Times New Roman" w:eastAsia="宋体"/>
-                <w:snapToGrid/>
-                <w:color w:val="000000"/>
-                <w:sz w:val="21"/>
-                <w:szCs w:val="21"/>
-                <w:lang w:val="en-US" w:eastAsia="zh-CN"/>
-              </w:rPr>
-            </w:pPr>
-            <w:r>
-              <w:rPr>
-                <w:rFonts w:hint="eastAsia" w:ascii="Times New Roman"/>
-                <w:snapToGrid/>
-                <w:color w:val="000000"/>
-                <w:sz w:val="21"/>
-                <w:szCs w:val="21"/>
-                <w:lang w:val="en-US" w:eastAsia="zh-CN"/>
-              </w:rPr>
-              <w:t>IE浏览器访问速度较慢</w:t>
-            </w:r>
-          </w:p>
-        </w:tc>
-        <w:tc>
-          <w:tcPr>
-            <w:tcW w:w="4408" w:type="dxa"/>
-            <w:tcBorders>
-              <w:top w:val="single" w:color="000000" w:sz="4" w:space="0"/>
-              <w:left w:val="single" w:color="000000" w:sz="4" w:space="0"/>
-              <w:bottom w:val="single" w:color="000000" w:sz="4" w:space="0"/>
-              <w:right w:val="single" w:color="000000" w:sz="4" w:space="0"/>
-            </w:tcBorders>
-          </w:tcPr>
-          <w:p>
-            <w:pPr>
-              <w:widowControl/>
-              <w:tabs>
-                <w:tab w:val="left" w:pos="916"/>
-                <w:tab w:val="left" w:pos="1832"/>
-                <w:tab w:val="left" w:pos="2748"/>
-                <w:tab w:val="left" w:pos="3664"/>
-                <w:tab w:val="left" w:pos="4580"/>
-                <w:tab w:val="left" w:pos="5496"/>
-                <w:tab w:val="left" w:pos="6412"/>
-                <w:tab w:val="left" w:pos="7328"/>
-                <w:tab w:val="left" w:pos="8244"/>
-                <w:tab w:val="left" w:pos="9160"/>
-                <w:tab w:val="left" w:pos="10076"/>
-                <w:tab w:val="left" w:pos="10992"/>
-                <w:tab w:val="left" w:pos="11908"/>
-                <w:tab w:val="left" w:pos="12824"/>
-                <w:tab w:val="left" w:pos="13740"/>
-                <w:tab w:val="left" w:pos="14656"/>
-              </w:tabs>
-              <w:spacing w:line="300" w:lineRule="auto"/>
-              <w:jc w:val="center"/>
-              <w:rPr>
-                <w:rFonts w:hint="eastAsia" w:ascii="Times New Roman" w:eastAsia="宋体"/>
-                <w:color w:val="000000"/>
-                <w:sz w:val="21"/>
-                <w:szCs w:val="21"/>
-                <w:lang w:val="en-US" w:eastAsia="zh-CN"/>
-              </w:rPr>
-            </w:pPr>
-            <w:r>
-              <w:rPr>
-                <w:rFonts w:hint="eastAsia" w:ascii="Times New Roman"/>
-                <w:color w:val="000000"/>
-                <w:sz w:val="21"/>
-                <w:szCs w:val="21"/>
-                <w:lang w:val="en-US" w:eastAsia="zh-CN"/>
-              </w:rPr>
-              <w:t>相比在chrome浏览器，在IE浏览器上运行程序，速度较慢</w:t>
-            </w:r>
-          </w:p>
-        </w:tc>
-        <w:tc>
-          <w:tcPr>
-            <w:tcW w:w="978" w:type="dxa"/>
-            <w:tcBorders>
-              <w:top w:val="single" w:color="000000" w:sz="4" w:space="0"/>
-              <w:left w:val="single" w:color="000000" w:sz="4" w:space="0"/>
-              <w:bottom w:val="single" w:color="000000" w:sz="4" w:space="0"/>
-              <w:right w:val="single" w:color="000000" w:sz="4" w:space="0"/>
-            </w:tcBorders>
-          </w:tcPr>
-          <w:p>
-            <w:pPr>
-              <w:widowControl/>
-              <w:tabs>
-                <w:tab w:val="left" w:pos="916"/>
-                <w:tab w:val="left" w:pos="1832"/>
-                <w:tab w:val="left" w:pos="2748"/>
-                <w:tab w:val="left" w:pos="3664"/>
-                <w:tab w:val="left" w:pos="4580"/>
-                <w:tab w:val="left" w:pos="5496"/>
-                <w:tab w:val="left" w:pos="6412"/>
-                <w:tab w:val="left" w:pos="7328"/>
-                <w:tab w:val="left" w:pos="8244"/>
-                <w:tab w:val="left" w:pos="9160"/>
-                <w:tab w:val="left" w:pos="10076"/>
-                <w:tab w:val="left" w:pos="10992"/>
-                <w:tab w:val="left" w:pos="11908"/>
-                <w:tab w:val="left" w:pos="12824"/>
-                <w:tab w:val="left" w:pos="13740"/>
-                <w:tab w:val="left" w:pos="14656"/>
-              </w:tabs>
-              <w:spacing w:line="300" w:lineRule="auto"/>
-              <w:jc w:val="center"/>
-              <w:rPr>
-                <w:rFonts w:hint="eastAsia" w:ascii="Times New Roman" w:eastAsia="宋体"/>
-                <w:color w:val="000000"/>
-                <w:sz w:val="21"/>
-                <w:szCs w:val="21"/>
-                <w:lang w:val="en-US" w:eastAsia="zh-CN"/>
-              </w:rPr>
-            </w:pPr>
-            <w:r>
-              <w:rPr>
-                <w:rFonts w:hint="eastAsia" w:ascii="Times New Roman"/>
-                <w:color w:val="000000"/>
-                <w:sz w:val="21"/>
-                <w:szCs w:val="21"/>
-                <w:lang w:val="en-US" w:eastAsia="zh-CN"/>
-              </w:rPr>
-              <w:t>Test178</w:t>
+              <w:t>Test039</w:t>
             </w:r>
           </w:p>
         </w:tc>
@@ -9140,6 +8083,7 @@
         </w:numPr>
         <w:rPr>
           <w:rFonts w:hint="eastAsia"/>
+          <w:lang w:val="en-US" w:eastAsia="zh-CN"/>
         </w:rPr>
       </w:pPr>
       <w:r>
@@ -9147,13 +8091,7 @@
           <w:rFonts w:hint="eastAsia"/>
           <w:lang w:val="en-US" w:eastAsia="zh-CN"/>
         </w:rPr>
-        <w:t>针对BUG00</w:t>
-      </w:r>
-      <w:r>
-        <w:rPr>
-          <w:rFonts w:hint="eastAsia"/>
-        </w:rPr>
-        <w:t>对所有需要显示的数据，先进行初始化在进行填充。</w:t>
+        <w:t>针对BUG00在需要较长时间处理的功能，应提供返回选项</w:t>
       </w:r>
     </w:p>
     <w:p>
@@ -9173,7 +8111,7 @@
           <w:rFonts w:hint="eastAsia"/>
           <w:lang w:val="en-US" w:eastAsia="zh-CN"/>
         </w:rPr>
-        <w:t>针对BUG01考虑将视频存到本地，通过路径访问能提高一定速度，或能及时给用户提供进度提示</w:t>
+        <w:t>针对BUG10考虑优化代码或提升硬件，希望在并发数较大时系统能稳定工作</w:t>
       </w:r>
     </w:p>
     <w:p>
@@ -9193,87 +8131,7 @@
           <w:rFonts w:hint="eastAsia"/>
           <w:lang w:val="en-US" w:eastAsia="zh-CN"/>
         </w:rPr>
-        <w:t>针对BUG02在需要较长时间处理的功能，应提供返回选项</w:t>
-      </w:r>
-    </w:p>
-    <w:p>
-      <w:pPr>
-        <w:pStyle w:val="14"/>
-        <w:numPr>
-          <w:ilvl w:val="0"/>
-          <w:numId w:val="5"/>
-        </w:numPr>
-        <w:rPr>
-          <w:rFonts w:hint="eastAsia"/>
-          <w:lang w:val="en-US" w:eastAsia="zh-CN"/>
-        </w:rPr>
-      </w:pPr>
-      <w:r>
-        <w:rPr>
-          <w:rFonts w:hint="eastAsia"/>
-          <w:lang w:val="en-US" w:eastAsia="zh-CN"/>
-        </w:rPr>
-        <w:t>针对BUG10、BUG11考虑优化代码或提升硬件，希望在并发数较大时系统能稳定工作</w:t>
-      </w:r>
-    </w:p>
-    <w:p>
-      <w:pPr>
-        <w:pStyle w:val="14"/>
-        <w:numPr>
-          <w:ilvl w:val="0"/>
-          <w:numId w:val="5"/>
-        </w:numPr>
-        <w:rPr>
-          <w:rFonts w:hint="eastAsia"/>
-          <w:lang w:val="en-US" w:eastAsia="zh-CN"/>
-        </w:rPr>
-      </w:pPr>
-      <w:r>
-        <w:rPr>
-          <w:rFonts w:hint="eastAsia"/>
-          <w:lang w:val="en-US" w:eastAsia="zh-CN"/>
-        </w:rPr>
-        <w:t>针对BUG12考虑提高安全性，增加权限管理</w:t>
-      </w:r>
-    </w:p>
-    <w:p>
-      <w:pPr>
-        <w:pStyle w:val="14"/>
-        <w:numPr>
-          <w:ilvl w:val="0"/>
-          <w:numId w:val="5"/>
-        </w:numPr>
-        <w:rPr>
-          <w:rFonts w:hint="eastAsia"/>
-          <w:lang w:val="en-US" w:eastAsia="zh-CN"/>
-        </w:rPr>
-      </w:pPr>
-      <w:r>
-        <w:rPr>
-          <w:rFonts w:hint="eastAsia"/>
-          <w:lang w:val="en-US" w:eastAsia="zh-CN"/>
-        </w:rPr>
-        <w:t>针对BUG13考虑易用性，为用户主动识别截图中人像</w:t>
-      </w:r>
-    </w:p>
-    <w:p>
-      <w:pPr>
-        <w:pStyle w:val="14"/>
-        <w:numPr>
-          <w:ilvl w:val="0"/>
-          <w:numId w:val="5"/>
-        </w:numPr>
-        <w:rPr>
-          <w:rFonts w:hint="eastAsia"/>
-          <w:lang w:val="en-US" w:eastAsia="zh-CN"/>
-        </w:rPr>
-      </w:pPr>
-      <w:r>
-        <w:rPr>
-          <w:rFonts w:hint="eastAsia"/>
-          <w:lang w:val="en-US" w:eastAsia="zh-CN"/>
-        </w:rPr>
-        <w:t>针对BUG14考虑IE浏览器在政府部门的高应用率，考虑针对IE进行优化</w:t>
+        <w:t>针对BUG11考虑IE浏览器在政府部门的高应用率，考虑针对IE进行优化</w:t>
       </w:r>
     </w:p>
     <w:sectPr>
@@ -9607,6 +8465,12 @@
           <w:insideV w:val="single" w:color="auto" w:sz="6" w:space="0"/>
         </w:tblBorders>
         <w:tblLayout w:type="fixed"/>
+        <w:tblCellMar>
+          <w:top w:w="0" w:type="dxa"/>
+          <w:left w:w="108" w:type="dxa"/>
+          <w:bottom w:w="0" w:type="dxa"/>
+          <w:right w:w="108" w:type="dxa"/>
+        </w:tblCellMar>
       </w:tblPrEx>
       <w:tc>
         <w:tcPr>
@@ -11031,6 +9895,7 @@
   <w:style w:type="paragraph" w:customStyle="1" w:styleId="37">
     <w:name w:val="Bullet1"/>
     <w:basedOn w:val="1"/>
+    <w:qFormat/>
     <w:uiPriority w:val="0"/>
     <w:pPr>
       <w:ind w:left="720" w:hanging="432"/>
@@ -11061,6 +9926,7 @@
   <w:style w:type="paragraph" w:customStyle="1" w:styleId="40">
     <w:name w:val="Main Title"/>
     <w:basedOn w:val="1"/>
+    <w:qFormat/>
     <w:uiPriority w:val="0"/>
     <w:pPr>
       <w:spacing w:before="480" w:after="60" w:line="240" w:lineRule="auto"/>
@@ -11160,6 +10026,7 @@
   </w:style>
   <w:style w:type="character" w:customStyle="1" w:styleId="48">
     <w:name w:val="tw4winInternal"/>
+    <w:qFormat/>
     <w:uiPriority w:val="0"/>
     <w:rPr>
       <w:rFonts w:ascii="Courier New" w:hAnsi="Courier New"/>
@@ -11215,6 +10082,7 @@
     <w:name w:val="标题 1 Char"/>
     <w:basedOn w:val="29"/>
     <w:link w:val="2"/>
+    <w:qFormat/>
     <w:uiPriority w:val="0"/>
     <w:rPr>
       <w:rFonts w:ascii="宋体"/>
